--- a/法令ファイル/明治四十一年勅令第二百八十七号（政府ニ納ムヘキ保証金其ノ他ノ担保ニ充用スル国債ノ価格ニ関スル件）/明治四十一年勅令第二百八十七号（政府ニ納ムヘキ保証金其ノ他ノ担保ニ充用スル国債ノ価格ニ関スル件）（明治四十一年勅令第二百八十七号）.docx
+++ b/法令ファイル/明治四十一年勅令第二百八十七号（政府ニ納ムヘキ保証金其ノ他ノ担保ニ充用スル国債ノ価格ニ関スル件）/明治四十一年勅令第二百八十七号（政府ニ納ムヘキ保証金其ノ他ノ担保ニ充用スル国債ノ価格ニ関スル件）（明治四十一年勅令第二百八十七号）.docx
@@ -13,6 +13,18 @@
       </w:r>
     </w:p>
     <w:p>
+      <w:pPr>
+        <w:pStyle w:val="Heading5"/>
+        <w:ind w:left="440"/>
+      </w:pPr>
+      <w:r>
+        <w:t>○１</w:t>
+      </w:r>
+    </w:p>
+    <w:p>
+      <w:pPr>
+        <w:ind w:left="440"/>
+      </w:pPr>
       <w:r>
         <w:t>政府ニ納ムヘキ保証金其ノ他ノ担保ニ充用スル国債ノ価格ハ其ノ債権金額ニ依ル</w:t>
       </w:r>
@@ -61,7 +73,7 @@
         <w:pStyle w:val="Heading1"/>
       </w:pPr>
       <w:r>
-        <w:t>附　則</w:t>
+        <w:t>附則（明治四五年六月一三日勅令第一三六号）</w:t>
       </w:r>
     </w:p>
     <w:p>
@@ -79,7 +91,7 @@
         <w:pStyle w:val="Heading1"/>
       </w:pPr>
       <w:r>
-        <w:t>附　則（昭和一四年六月一三日勅令第三七七号）</w:t>
+        <w:t>附則（昭和一四年六月一三日勅令第三七七号）</w:t>
       </w:r>
     </w:p>
     <w:p>
@@ -97,7 +109,7 @@
         <w:pStyle w:val="Heading1"/>
       </w:pPr>
       <w:r>
-        <w:t>附　則（平成一二年六月七日政令第三〇七号）</w:t>
+        <w:t>附則（平成一二年六月七日政令第三〇七号）</w:t>
       </w:r>
     </w:p>
     <w:p>
@@ -133,7 +145,7 @@
     </w:pPr>
     <w:r>
       <w:tab/>
-      <w:t>WeGov v0.1 - FTS141</w:t>
+      <w:t>WeGov v0.2 - FTS141</w:t>
     </w:r>
   </w:p>
 </w:ftr>
